--- a/Informatics/4 (Protocols & exchange formats) 10.11.25/Annotation (GLSP).docx
+++ b/Informatics/4 (Protocols & exchange formats) 10.11.25/Annotation (GLSP).docx
@@ -754,7 +754,20 @@
               <w:rPr>
                 <w:sz w:val="18"/>
               </w:rPr>
-              <w:t>22.10.25</w:t>
+              <w:t>22.10.</w:t>
+            </w:r>
+            <w:r>
+              <w:rPr>
+                <w:sz w:val="18"/>
+                <w:lang w:val="ru-RU"/>
+              </w:rPr>
+              <w:t>20</w:t>
+            </w:r>
+            <w:r>
+              <w:rPr>
+                <w:sz w:val="18"/>
+              </w:rPr>
+              <w:t>25</w:t>
             </w:r>
           </w:p>
         </w:tc>
@@ -813,13 +826,7 @@
               <w:rPr>
                 <w:sz w:val="18"/>
               </w:rPr>
-              <w:t xml:space="preserve"> </w:t>
-            </w:r>
-            <w:r>
-              <w:rPr>
-                <w:sz w:val="18"/>
-              </w:rPr>
-              <w:t>An Introduction to the Protocol, its Use, and Adoption for Web Modeling Tools</w:t>
+              <w:t xml:space="preserve"> An Introduction to the Protocol, its Use, and Adoption for Web Modeling Tools</w:t>
             </w:r>
             <w:r>
               <w:rPr>
@@ -904,7 +911,20 @@
               <w:rPr>
                 <w:sz w:val="18"/>
               </w:rPr>
-              <w:t>05.11.25</w:t>
+              <w:t>05.11.</w:t>
+            </w:r>
+            <w:r>
+              <w:rPr>
+                <w:sz w:val="18"/>
+                <w:lang w:val="ru-RU"/>
+              </w:rPr>
+              <w:t>20</w:t>
+            </w:r>
+            <w:r>
+              <w:rPr>
+                <w:sz w:val="18"/>
+              </w:rPr>
+              <w:t>25</w:t>
             </w:r>
           </w:p>
         </w:tc>
@@ -1569,19 +1589,7 @@
               <w:rPr>
                 <w:lang w:val="ru-RU"/>
               </w:rPr>
-              <w:t>LSP — открытый протокол, стандартизирующий взаимодействие между</w:t>
-            </w:r>
-            <w:r>
-              <w:rPr>
-                <w:lang w:val="ru-RU"/>
-              </w:rPr>
-              <w:t xml:space="preserve"> </w:t>
-            </w:r>
-            <w:r>
-              <w:rPr>
-                <w:lang w:val="ru-RU"/>
-              </w:rPr>
-              <w:t>IDE и языковым сервером.</w:t>
+              <w:t>LSP — открытый протокол, стандартизирующий взаимодействие между IDE и языковым сервером.</w:t>
             </w:r>
           </w:p>
           <w:p>
@@ -1846,19 +1854,7 @@
               <w:rPr>
                 <w:lang w:val="ru-RU"/>
               </w:rPr>
-              <w:t>например,</w:t>
-            </w:r>
-            <w:r>
-              <w:rPr>
-                <w:lang w:val="ru-RU"/>
-              </w:rPr>
-              <w:t xml:space="preserve"> первой была</w:t>
-            </w:r>
-            <w:r>
-              <w:rPr>
-                <w:lang w:val="ru-RU"/>
-              </w:rPr>
-              <w:t xml:space="preserve"> </w:t>
+              <w:t xml:space="preserve">например, </w:t>
             </w:r>
             <w:r>
               <w:rPr>
@@ -1866,33 +1862,11 @@
               </w:rPr>
               <w:t xml:space="preserve">отладка </w:t>
             </w:r>
-            <w:proofErr w:type="spellStart"/>
-            <w:r>
-              <w:rPr>
-                <w:lang w:val="ru-RU"/>
-              </w:rPr>
-              <w:t>Debug</w:t>
-            </w:r>
-            <w:proofErr w:type="spellEnd"/>
-            <w:r>
-              <w:rPr>
-                <w:lang w:val="ru-RU"/>
-              </w:rPr>
-              <w:t xml:space="preserve"> </w:t>
-            </w:r>
-            <w:proofErr w:type="spellStart"/>
-            <w:r>
-              <w:rPr>
-                <w:lang w:val="ru-RU"/>
-              </w:rPr>
-              <w:t>Adapter</w:t>
-            </w:r>
-            <w:proofErr w:type="spellEnd"/>
-            <w:r>
-              <w:rPr>
-                <w:lang w:val="ru-RU"/>
-              </w:rPr>
-              <w:t xml:space="preserve"> Protocol.</w:t>
+            <w:r>
+              <w:rPr>
+                <w:lang w:val="ru-RU"/>
+              </w:rPr>
+              <w:t>Debug Adapter Protocol.</w:t>
             </w:r>
           </w:p>
           <w:p>
@@ -1968,16 +1942,8 @@
               <w:rPr>
                 <w:lang w:val="ru-RU"/>
               </w:rPr>
-              <w:t xml:space="preserve">VS Code, Eclipse </w:t>
-            </w:r>
-            <w:proofErr w:type="spellStart"/>
-            <w:r>
-              <w:rPr>
-                <w:lang w:val="ru-RU"/>
-              </w:rPr>
-              <w:t>Theia</w:t>
-            </w:r>
-            <w:proofErr w:type="spellEnd"/>
+              <w:t>VS Code, Eclipse Theia</w:t>
+            </w:r>
             <w:r>
               <w:rPr>
                 <w:lang w:val="ru-RU"/>
@@ -2207,13 +2173,7 @@
               <w:rPr>
                 <w:lang w:val="ru-RU"/>
               </w:rPr>
-              <w:t>Р</w:t>
-            </w:r>
-            <w:r>
-              <w:rPr>
-                <w:lang w:val="ru-RU"/>
-              </w:rPr>
-              <w:t xml:space="preserve">азработчикам расширений необходимо реализовывать свой функционал в рамках строгих ограничений </w:t>
+              <w:t xml:space="preserve">Разработчикам расширений необходимо реализовывать свой функционал в рамках строгих ограничений </w:t>
             </w:r>
             <w:r>
               <w:t>API</w:t>
@@ -3606,6 +3566,7 @@
   <w:style w:type="character" w:default="1" w:styleId="a0">
     <w:name w:val="Default Paragraph Font"/>
     <w:uiPriority w:val="1"/>
+    <w:semiHidden/>
     <w:unhideWhenUsed/>
   </w:style>
   <w:style w:type="table" w:default="1" w:styleId="a1">
